--- a/Guide.docx
+++ b/Guide.docx
@@ -215,8 +215,6 @@
           <w:lang w:val="en-NZ"/>
         </w:rPr>
       </w:pPr>
-      <w:bookmarkStart w:id="0" w:name="_GoBack"/>
-      <w:bookmarkEnd w:id="0"/>
     </w:p>
     <w:p>
       <w:pPr>
@@ -2613,7 +2611,19 @@
         <w:rPr>
           <w:lang w:val="en-NZ"/>
         </w:rPr>
-        <w:t>The reason why I’m giving you this example is because th</w:t>
+        <w:t>The reason why I’m giving you this example is because</w:t>
+      </w:r>
+      <w:r>
+        <w:rPr>
+          <w:lang w:val="en-NZ"/>
+        </w:rPr>
+        <w:t>,</w:t>
+      </w:r>
+      <w:r>
+        <w:rPr>
+          <w:lang w:val="en-NZ"/>
+        </w:rPr>
+        <w:t xml:space="preserve"> th</w:t>
       </w:r>
       <w:r>
         <w:rPr>
@@ -2797,8 +2807,22 @@
         <w:rPr>
           <w:lang w:val="en-NZ"/>
         </w:rPr>
-        <w:t>, fortunately there are tutorials available online.</w:t>
-      </w:r>
+        <w:t>, fortunately</w:t>
+      </w:r>
+      <w:r>
+        <w:rPr>
+          <w:lang w:val="en-NZ"/>
+        </w:rPr>
+        <w:t>,</w:t>
+      </w:r>
+      <w:r>
+        <w:rPr>
+          <w:lang w:val="en-NZ"/>
+        </w:rPr>
+        <w:t xml:space="preserve"> there are tutorials available online.</w:t>
+      </w:r>
+      <w:bookmarkStart w:id="0" w:name="_GoBack"/>
+      <w:bookmarkEnd w:id="0"/>
     </w:p>
     <w:p>
       <w:pPr>
@@ -4659,7 +4683,7 @@
 </file>
 
 <file path=customXml/itemProps1.xml><?xml version="1.0" encoding="utf-8"?>
-<ds:datastoreItem xmlns:ds="http://schemas.openxmlformats.org/officeDocument/2006/customXml" ds:itemID="{62310B7C-CB0A-4937-9B70-DD9830D36E88}">
+<ds:datastoreItem xmlns:ds="http://schemas.openxmlformats.org/officeDocument/2006/customXml" ds:itemID="{E1B29F43-3ED0-470D-9E9B-F9F23E9FEC42}">
   <ds:schemaRefs>
     <ds:schemaRef ds:uri="http://schemas.openxmlformats.org/officeDocument/2006/bibliography"/>
   </ds:schemaRefs>
